--- a/inst/templates/AHDT1_AHD_NEG.docx
+++ b/inst/templates/AHDT1_AHD_NEG.docx
@@ -722,23 +722,7 @@
           <w:sz w:val="18"/>
           <w:szCs w:val="18"/>
         </w:rPr>
-        <w:t xml:space="preserve"> </w:t>
-      </w:r>
-      <w:r>
-        <w:rPr>
-          <w:rFonts w:cs="Arial"/>
-          <w:sz w:val="18"/>
-          <w:szCs w:val="18"/>
-        </w:rPr>
-        <w:t xml:space="preserve">genes with clinical significance in </w:t>
-      </w:r>
-      <w:r>
-        <w:rPr>
-          <w:rFonts w:cs="Arial"/>
-          <w:sz w:val="18"/>
-          <w:szCs w:val="18"/>
-        </w:rPr>
-        <w:t>haematological malignancy plus analysis of potential germline variants in the DDX41 gene. Refer to Panel Summary for gene list.</w:t>
+        <w:t xml:space="preserve"> genes with clinical significance in haematological malignancy plus analysis of potential germline variants in the DDX41 gene. Refer to Panel Summary for gene list.</w:t>
       </w:r>
     </w:p>
     <w:tbl>
@@ -982,7 +966,25 @@
           <w:sz w:val="16"/>
           <w:szCs w:val="16"/>
         </w:rPr>
-        <w:t xml:space="preserve">panel (Peter MacCallum Cancer Centre AllHaem </w:t>
+        <w:t xml:space="preserve">panel (Peter MacCallum Cancer Centre </w:t>
+      </w:r>
+      <w:proofErr w:type="spellStart"/>
+      <w:r>
+        <w:rPr>
+          <w:rFonts w:cs="Arial"/>
+          <w:sz w:val="16"/>
+          <w:szCs w:val="16"/>
+        </w:rPr>
+        <w:t>AllHaem</w:t>
+      </w:r>
+      <w:proofErr w:type="spellEnd"/>
+      <w:r>
+        <w:rPr>
+          <w:rFonts w:cs="Arial"/>
+          <w:sz w:val="16"/>
+          <w:szCs w:val="16"/>
+        </w:rPr>
+        <w:t xml:space="preserve"> </w:t>
       </w:r>
       <w:r>
         <w:rPr>
@@ -1024,13 +1026,23 @@
         </w:rPr>
         <w:t xml:space="preserve">) and sequenced on an Illumina </w:t>
       </w:r>
-      <w:r>
-        <w:rPr>
-          <w:rFonts w:cs="Arial"/>
-          <w:sz w:val="16"/>
-          <w:szCs w:val="16"/>
-        </w:rPr>
-        <w:t>NovaSeq 6000</w:t>
+      <w:proofErr w:type="spellStart"/>
+      <w:r>
+        <w:rPr>
+          <w:rFonts w:cs="Arial"/>
+          <w:sz w:val="16"/>
+          <w:szCs w:val="16"/>
+        </w:rPr>
+        <w:t>NovaSeq</w:t>
+      </w:r>
+      <w:proofErr w:type="spellEnd"/>
+      <w:r>
+        <w:rPr>
+          <w:rFonts w:cs="Arial"/>
+          <w:sz w:val="16"/>
+          <w:szCs w:val="16"/>
+        </w:rPr>
+        <w:t xml:space="preserve"> 6000</w:t>
       </w:r>
       <w:r>
         <w:rPr>
@@ -1047,7 +1059,43 @@
           <w:sz w:val="16"/>
           <w:szCs w:val="16"/>
         </w:rPr>
-        <w:t>A custom Seqliner/Nextflow-based analysis pipeline is used to generate aligned reads and call variants (single nucleotide variants and short insertions or deletions) against the hg19 human reference genome.</w:t>
+        <w:t xml:space="preserve">A custom </w:t>
+      </w:r>
+      <w:proofErr w:type="spellStart"/>
+      <w:r>
+        <w:rPr>
+          <w:rFonts w:cs="Arial"/>
+          <w:sz w:val="16"/>
+          <w:szCs w:val="16"/>
+        </w:rPr>
+        <w:t>Seqliner</w:t>
+      </w:r>
+      <w:proofErr w:type="spellEnd"/>
+      <w:r>
+        <w:rPr>
+          <w:rFonts w:cs="Arial"/>
+          <w:sz w:val="16"/>
+          <w:szCs w:val="16"/>
+        </w:rPr>
+        <w:t>/</w:t>
+      </w:r>
+      <w:proofErr w:type="spellStart"/>
+      <w:r>
+        <w:rPr>
+          <w:rFonts w:cs="Arial"/>
+          <w:sz w:val="16"/>
+          <w:szCs w:val="16"/>
+        </w:rPr>
+        <w:t>Nextflow</w:t>
+      </w:r>
+      <w:proofErr w:type="spellEnd"/>
+      <w:r>
+        <w:rPr>
+          <w:rFonts w:cs="Arial"/>
+          <w:sz w:val="16"/>
+          <w:szCs w:val="16"/>
+        </w:rPr>
+        <w:t>-based analysis pipeline is used to generate aligned reads and call variants (single nucleotide variants and short insertions or deletions) against the hg19 human reference genome.</w:t>
       </w:r>
       <w:r>
         <w:rPr>
@@ -1064,31 +1112,79 @@
           <w:sz w:val="16"/>
           <w:szCs w:val="16"/>
         </w:rPr>
-        <w:t>Variants are anal</w:t>
-      </w:r>
-      <w:r>
-        <w:rPr>
-          <w:rFonts w:cs="Arial"/>
-          <w:sz w:val="16"/>
-          <w:szCs w:val="16"/>
-        </w:rPr>
-        <w:t>ysed using PathOS software (Peter Mac) and described according to HGVS nomenclature version 19.01 (http://varnomen.hgvs.org/) with minor differences in accordance with Peter MacCallum Cancer Centre Molecular Pathology departmental policy. The following pop</w:t>
-      </w:r>
-      <w:r>
-        <w:rPr>
-          <w:rFonts w:cs="Arial"/>
-          <w:sz w:val="16"/>
-          <w:szCs w:val="16"/>
-        </w:rPr>
-        <w:t>ulation variation and cancer or genetic disease databases are commonly used in addition to literature review to assist with variant interpretation: the Genome Aggregation Database (gnomAD; gnomad.broadinstitute.org), the Catalogue of Somatic Mutations in C</w:t>
-      </w:r>
-      <w:r>
-        <w:rPr>
-          <w:rFonts w:cs="Arial"/>
-          <w:sz w:val="16"/>
-          <w:szCs w:val="16"/>
-        </w:rPr>
-        <w:t xml:space="preserve">ancer (COSMIC; cancer.sanger.ac.uk), ClinVar (ncbi.nlm.nih.gov/clinvar) and the IARC TP53 Database (p53.iarc.fr). </w:t>
+        <w:t xml:space="preserve">Variants are analysed using </w:t>
+      </w:r>
+      <w:proofErr w:type="spellStart"/>
+      <w:r>
+        <w:rPr>
+          <w:rFonts w:cs="Arial"/>
+          <w:sz w:val="16"/>
+          <w:szCs w:val="16"/>
+        </w:rPr>
+        <w:t>PathOS</w:t>
+      </w:r>
+      <w:proofErr w:type="spellEnd"/>
+      <w:r>
+        <w:rPr>
+          <w:rFonts w:cs="Arial"/>
+          <w:sz w:val="16"/>
+          <w:szCs w:val="16"/>
+        </w:rPr>
+        <w:t xml:space="preserve"> software (Peter Mac) and described according to HGVS nomenclature version 19.01 (http://varnomen.hgvs.org/) with minor differences in accordance with Peter MacCallum Cancer Centre Molecular Pathology departmental policy. The following population variation and cancer or genetic disease databases are commonly used in addition to literature review to assist with variant interpretation: the Genome Aggregation Database (</w:t>
+      </w:r>
+      <w:proofErr w:type="spellStart"/>
+      <w:r>
+        <w:rPr>
+          <w:rFonts w:cs="Arial"/>
+          <w:sz w:val="16"/>
+          <w:szCs w:val="16"/>
+        </w:rPr>
+        <w:t>gnomAD</w:t>
+      </w:r>
+      <w:proofErr w:type="spellEnd"/>
+      <w:r>
+        <w:rPr>
+          <w:rFonts w:cs="Arial"/>
+          <w:sz w:val="16"/>
+          <w:szCs w:val="16"/>
+        </w:rPr>
+        <w:t xml:space="preserve">; gnomad.broadinstitute.org), the Catalogue of Somatic Mutations in Cancer (COSMIC; cancer.sanger.ac.uk), </w:t>
+      </w:r>
+      <w:proofErr w:type="spellStart"/>
+      <w:r>
+        <w:rPr>
+          <w:rFonts w:cs="Arial"/>
+          <w:sz w:val="16"/>
+          <w:szCs w:val="16"/>
+        </w:rPr>
+        <w:t>ClinVar</w:t>
+      </w:r>
+      <w:proofErr w:type="spellEnd"/>
+      <w:r>
+        <w:rPr>
+          <w:rFonts w:cs="Arial"/>
+          <w:sz w:val="16"/>
+          <w:szCs w:val="16"/>
+        </w:rPr>
+        <w:t xml:space="preserve"> (ncbi.nlm.nih.gov/</w:t>
+      </w:r>
+      <w:proofErr w:type="spellStart"/>
+      <w:r>
+        <w:rPr>
+          <w:rFonts w:cs="Arial"/>
+          <w:sz w:val="16"/>
+          <w:szCs w:val="16"/>
+        </w:rPr>
+        <w:t>clinvar</w:t>
+      </w:r>
+      <w:proofErr w:type="spellEnd"/>
+      <w:r>
+        <w:rPr>
+          <w:rFonts w:cs="Arial"/>
+          <w:sz w:val="16"/>
+          <w:szCs w:val="16"/>
+        </w:rPr>
+        <w:t xml:space="preserve">) and the IARC TP53 Database (p53.iarc.fr). </w:t>
       </w:r>
       <w:r>
         <w:rPr>
@@ -1113,23 +1209,25 @@
           <w:sz w:val="16"/>
           <w:szCs w:val="18"/>
         </w:rPr>
-        <w:t>ariant origin (i.e. somatic or germline) is assumed based on ancillary information (e.g. population databases, lit</w:t>
-      </w:r>
-      <w:r>
-        <w:rPr>
-          <w:rFonts w:cs="Arial"/>
-          <w:sz w:val="16"/>
-          <w:szCs w:val="18"/>
-        </w:rPr>
-        <w:t>erature, variant read frequency) for the purpose of clinical interpretation. All assumed somatic variants are reported (and generally considered clinically significant). Variants of uncertain origin are also reported, as are likely benign germline polymorp</w:t>
-      </w:r>
-      <w:r>
-        <w:rPr>
-          <w:rFonts w:cs="Arial"/>
-          <w:sz w:val="16"/>
-          <w:szCs w:val="18"/>
-        </w:rPr>
-        <w:t>hisms if sufficiently rare and otherwise undescribed. Testing of a non-haematological specimen may be recommended to evaluate variant origin. Recurrent population variants are not reported.</w:t>
+        <w:t>ariant origin (</w:t>
+      </w:r>
+      <w:proofErr w:type="gramStart"/>
+      <w:r>
+        <w:rPr>
+          <w:rFonts w:cs="Arial"/>
+          <w:sz w:val="16"/>
+          <w:szCs w:val="18"/>
+        </w:rPr>
+        <w:t>i.e.</w:t>
+      </w:r>
+      <w:proofErr w:type="gramEnd"/>
+      <w:r>
+        <w:rPr>
+          <w:rFonts w:cs="Arial"/>
+          <w:sz w:val="16"/>
+          <w:szCs w:val="18"/>
+        </w:rPr>
+        <w:t xml:space="preserve"> somatic or germline) is assumed based on ancillary information (e.g. population databases, literature, variant read frequency) for the purpose of clinical interpretation. All assumed somatic variants are reported (and generally considered clinically significant). Variants of uncertain origin are also reported, as are likely benign germline polymorphisms if sufficiently rare and otherwise undescribed. Testing of a non-haematological specimen may be recommended to evaluate variant origin. Recurrent population variants are not reported.</w:t>
       </w:r>
       <w:r>
         <w:rPr>
@@ -1145,15 +1243,7 @@
           <w:sz w:val="16"/>
           <w:szCs w:val="18"/>
         </w:rPr>
-        <w:t>When performed, FLT3-ITDs are tested for by fragment length analys</w:t>
-      </w:r>
-      <w:r>
-        <w:rPr>
-          <w:rFonts w:cs="Arial"/>
-          <w:sz w:val="16"/>
-          <w:szCs w:val="18"/>
-        </w:rPr>
-        <w:t>is using capillary electrophoresis. The FLT3 allelic ratio is calculated by peak height ITD/peak height WT.</w:t>
+        <w:t>When performed, FLT3-ITDs are tested for by fragment length analysis using capillary electrophoresis. The FLT3 allelic ratio is calculated by peak height ITD/peak height WT.</w:t>
       </w:r>
       <w:r>
         <w:t xml:space="preserve"> </w:t>
@@ -1189,15 +1279,7 @@
           <w:sz w:val="16"/>
           <w:szCs w:val="16"/>
         </w:rPr>
-        <w:t xml:space="preserve"> – All rare germline variants in DDX41 are classified according to A</w:t>
-      </w:r>
-      <w:r>
-        <w:rPr>
-          <w:rFonts w:cs="Arial"/>
-          <w:sz w:val="16"/>
-          <w:szCs w:val="16"/>
-        </w:rPr>
-        <w:t>CMG guidelines for the interpretation of sequence variants</w:t>
+        <w:t xml:space="preserve"> – All rare germline variants in DDX41 are classified according to ACMG guidelines for the interpretation of sequence variants</w:t>
       </w:r>
       <w:r>
         <w:rPr>
@@ -1221,15 +1303,7 @@
           <w:sz w:val="16"/>
           <w:szCs w:val="16"/>
         </w:rPr>
-        <w:t xml:space="preserve"> with class 3 (uncertain significance), class 4 (likely pathogenic) and class 5 (pathogenic) variants reported only. Please note however that germline confirma</w:t>
-      </w:r>
-      <w:r>
-        <w:rPr>
-          <w:rFonts w:eastAsia="Times New Roman" w:cs="Arial"/>
-          <w:sz w:val="16"/>
-          <w:szCs w:val="16"/>
-        </w:rPr>
-        <w:t>tion is required for all potential clinically significant DDX41 variants.</w:t>
+        <w:t xml:space="preserve"> with class 3 (uncertain significance), class 4 (likely pathogenic) and class 5 (pathogenic) variants reported only. Please note however that germline confirmation is required for all potential clinically significant DDX41 variants.</w:t>
       </w:r>
     </w:p>
     <w:p>
@@ -1278,143 +1352,61 @@
           <w:sz w:val="16"/>
           <w:szCs w:val="16"/>
         </w:rPr>
-        <w:t xml:space="preserve">The detection limit of this assay for specimens sequenced to the target read depth of </w:t>
-      </w:r>
-      <w:r>
-        <w:rPr>
-          <w:rFonts w:cs="Arial"/>
-          <w:sz w:val="16"/>
-          <w:szCs w:val="16"/>
-        </w:rPr>
-        <w:t>250</w:t>
-      </w:r>
-      <w:r>
-        <w:rPr>
-          <w:rFonts w:cs="Arial"/>
-          <w:sz w:val="16"/>
-          <w:szCs w:val="16"/>
-        </w:rPr>
-        <w:t>x is a variant allele frequency (VAF) of approximately 2% with the exception</w:t>
-      </w:r>
-      <w:r>
-        <w:rPr>
-          <w:rFonts w:cs="Arial"/>
-          <w:sz w:val="16"/>
-          <w:szCs w:val="16"/>
-        </w:rPr>
-        <w:t xml:space="preserve"> of </w:t>
-      </w:r>
-      <w:r>
-        <w:rPr>
-          <w:rFonts w:cs="Arial"/>
-          <w:sz w:val="16"/>
-          <w:szCs w:val="16"/>
-        </w:rPr>
-        <w:t>ASXL1 c.1934dup;p.Gly646Trpfs*12 (detection limit ~ 5%-10%)</w:t>
-      </w:r>
-      <w:r>
-        <w:rPr>
-          <w:rFonts w:cs="Arial"/>
-          <w:sz w:val="16"/>
-          <w:szCs w:val="16"/>
-        </w:rPr>
-        <w:t xml:space="preserve"> and CEBPA</w:t>
-      </w:r>
-      <w:r>
-        <w:rPr>
-          <w:rFonts w:cs="Arial"/>
-          <w:sz w:val="16"/>
-          <w:szCs w:val="16"/>
-        </w:rPr>
-        <w:t xml:space="preserve"> (detection limit ~ 10%)</w:t>
-      </w:r>
-      <w:r>
-        <w:rPr>
-          <w:rFonts w:cs="Arial"/>
-          <w:sz w:val="16"/>
-          <w:szCs w:val="16"/>
-        </w:rPr>
-        <w:t xml:space="preserve">. This assay is primarily qualitative however, the variant read frequency (VRF) is provided to assist with variant interpretation and is assumed to approximate VAF in most instances (noting that the VAF of some insertions/deletions may be underrepresented </w:t>
-      </w:r>
-      <w:r>
-        <w:rPr>
-          <w:rFonts w:cs="Arial"/>
-          <w:sz w:val="16"/>
-          <w:szCs w:val="16"/>
-        </w:rPr>
-        <w:t xml:space="preserve">due to assay-based allele bias). </w:t>
-      </w:r>
-      <w:r>
-        <w:rPr>
-          <w:rFonts w:cs="Arial"/>
-          <w:sz w:val="16"/>
-          <w:szCs w:val="16"/>
-        </w:rPr>
-        <w:t>Copy number va</w:t>
-      </w:r>
-      <w:r>
-        <w:rPr>
-          <w:rFonts w:cs="Arial"/>
-          <w:sz w:val="16"/>
-          <w:szCs w:val="16"/>
-        </w:rPr>
-        <w:t>riations, loss of heterozygosity, structural rearrangements or aneuploidies are not reported. Insertions or deletions (particularly those &gt; 25 bp in length</w:t>
-      </w:r>
-      <w:r>
-        <w:rPr>
-          <w:rFonts w:cs="Arial"/>
-          <w:sz w:val="16"/>
-          <w:szCs w:val="16"/>
-        </w:rPr>
-        <w:t>)</w:t>
-      </w:r>
-      <w:r>
-        <w:rPr>
-          <w:rFonts w:cs="Arial"/>
-          <w:sz w:val="16"/>
-          <w:szCs w:val="16"/>
-        </w:rPr>
-        <w:t>, including FLT3-ITDs</w:t>
-      </w:r>
-      <w:r>
-        <w:rPr>
-          <w:rFonts w:cs="Arial"/>
-          <w:sz w:val="16"/>
-          <w:szCs w:val="16"/>
-        </w:rPr>
-        <w:t xml:space="preserve"> and UBTF-TDs</w:t>
-      </w:r>
-      <w:r>
-        <w:rPr>
-          <w:rFonts w:cs="Arial"/>
-          <w:sz w:val="16"/>
-          <w:szCs w:val="16"/>
-        </w:rPr>
-        <w:t>, are not reliably detected by this assay. Genes are analysed usin</w:t>
-      </w:r>
-      <w:r>
-        <w:rPr>
-          <w:rFonts w:cs="Arial"/>
-          <w:sz w:val="16"/>
-          <w:szCs w:val="16"/>
-        </w:rPr>
-        <w:t>g the reference transcripts listed below; coding exons found in alternative transcripts are not assessed by this assay. This assay does not distinguish between somatic and germline variants.</w:t>
-      </w:r>
-      <w:r>
-        <w:rPr>
-          <w:rFonts w:cs="Arial"/>
-          <w:sz w:val="16"/>
-          <w:szCs w:val="16"/>
-        </w:rPr>
-        <w:t xml:space="preserve"> In addition, the clonal origin of somatic variants (i.e. disease </w:t>
-      </w:r>
-      <w:r>
-        <w:rPr>
-          <w:rFonts w:cs="Arial"/>
-          <w:sz w:val="16"/>
-          <w:szCs w:val="16"/>
-        </w:rPr>
-        <w:t xml:space="preserve">compartment or cell lineage) cannot be determined. </w:t>
+        <w:t>The detection limit of this assay for specimens sequenced to the target read depth of 250x is a variant allele frequency (VAF) of approximately 4% with the exception of JAK2 c.1849G&gt;</w:t>
+      </w:r>
+      <w:proofErr w:type="spellStart"/>
+      <w:proofErr w:type="gramStart"/>
+      <w:r>
+        <w:rPr>
+          <w:rFonts w:cs="Arial"/>
+          <w:sz w:val="16"/>
+          <w:szCs w:val="16"/>
+        </w:rPr>
+        <w:t>T;p</w:t>
+      </w:r>
+      <w:proofErr w:type="spellEnd"/>
+      <w:r>
+        <w:rPr>
+          <w:rFonts w:cs="Arial"/>
+          <w:sz w:val="16"/>
+          <w:szCs w:val="16"/>
+        </w:rPr>
+        <w:t>.</w:t>
+      </w:r>
+      <w:proofErr w:type="gramEnd"/>
+      <w:r>
+        <w:rPr>
+          <w:rFonts w:cs="Arial"/>
+          <w:sz w:val="16"/>
+          <w:szCs w:val="16"/>
+        </w:rPr>
+        <w:t>(Val617Phe) (detection limit ~ 1%). This assay is primarily qualitative however, the variant read frequency (VRF) is provided to assist with variant interpretation and is assumed to approximate VAF in most instances (noting that the VAF of some insertions/deletions may be underrepresented due to assay-based allele bias). Copy number variations, loss of heterozygosity, structural rearrangements or aneuploidies are not reported. Insertions or deletions (particularly those &gt; 25 bp in length), including FLT3-ITDs and UBTF-TDs, are not reliably detected by this assay. Genes are analysed using the reference transcripts listed below; coding exons found in alternative transcripts are not assessed by this assay. This assay does not distinguish between somatic and germline variants. In addition, the clonal origin of somatic variants (</w:t>
+      </w:r>
+      <w:proofErr w:type="gramStart"/>
+      <w:r>
+        <w:rPr>
+          <w:rFonts w:cs="Arial"/>
+          <w:sz w:val="16"/>
+          <w:szCs w:val="16"/>
+        </w:rPr>
+        <w:t>i.e.</w:t>
+      </w:r>
+      <w:proofErr w:type="gramEnd"/>
+      <w:r>
+        <w:rPr>
+          <w:rFonts w:cs="Arial"/>
+          <w:sz w:val="16"/>
+          <w:szCs w:val="16"/>
+        </w:rPr>
+        <w:t xml:space="preserve"> disease compartment or cell lineage) cannot be determined.</w:t>
+      </w:r>
+      <w:r>
+        <w:rPr>
+          <w:rFonts w:cs="Arial"/>
+          <w:sz w:val="16"/>
+          <w:szCs w:val="16"/>
+        </w:rPr>
+        <w:t xml:space="preserve"> </w:t>
       </w:r>
       <w:r>
         <w:rPr>
@@ -1448,31 +1440,7 @@
           <w:sz w:val="16"/>
           <w:szCs w:val="16"/>
         </w:rPr>
-        <w:t>, variant zygosity is assumed to be either heterozygous or homozygous in the germline based on all</w:t>
-      </w:r>
-      <w:r>
-        <w:rPr>
-          <w:rFonts w:cs="Arial"/>
-          <w:sz w:val="16"/>
-          <w:szCs w:val="16"/>
-        </w:rPr>
-        <w:t>ele frequency for the purpose of clinical interpretation however, the possibilities of hemizygosity or somatic acquisition are not excluded. In haematological specimens, the possibility of a false negative germline result due to loss of the mutant allele t</w:t>
-      </w:r>
-      <w:r>
-        <w:rPr>
-          <w:rFonts w:cs="Arial"/>
-          <w:sz w:val="16"/>
-          <w:szCs w:val="16"/>
-        </w:rPr>
-        <w:t>hrough a somatic reversion event cannot be excluded. Please note Peter Mac assumes sample identification, family relationships, and clinical diagnoses are as stated on the request. Our clinical recommendations may be based on evidence from third-party data</w:t>
-      </w:r>
-      <w:r>
-        <w:rPr>
-          <w:rFonts w:cs="Arial"/>
-          <w:sz w:val="16"/>
-          <w:szCs w:val="16"/>
-        </w:rPr>
-        <w:t xml:space="preserve"> sources and should be interpreted in the context of all other clinical and laboratory information for this patient.</w:t>
+        <w:t>, variant zygosity is assumed to be either heterozygous or homozygous in the germline based on allele frequency for the purpose of clinical interpretation however, the possibilities of hemizygosity or somatic acquisition are not excluded. In haematological specimens, the possibility of a false negative germline result due to loss of the mutant allele through a somatic reversion event cannot be excluded. Please note Peter Mac assumes sample identification, family relationships, and clinical diagnoses are as stated on the request. Our clinical recommendations may be based on evidence from third-party data sources and should be interpreted in the context of all other clinical and laboratory information for this patient.</w:t>
       </w:r>
     </w:p>
     <w:p>
@@ -1522,8 +1490,18 @@
           <w:sz w:val="16"/>
           <w:szCs w:val="16"/>
         </w:rPr>
-        <w:t>Gene coverage in this sample is as follows</w:t>
-      </w:r>
+        <w:t xml:space="preserve">Gene coverage in this sample is as </w:t>
+      </w:r>
+      <w:proofErr w:type="gramStart"/>
+      <w:r>
+        <w:rPr>
+          <w:rFonts w:eastAsia="Times New Roman" w:cs="Arial"/>
+          <w:sz w:val="16"/>
+          <w:szCs w:val="16"/>
+        </w:rPr>
+        <w:t>follows</w:t>
+      </w:r>
+      <w:proofErr w:type="gramEnd"/>
     </w:p>
     <w:p>
       <w:pPr>
@@ -1564,14 +1542,23 @@
           <w:rFonts w:eastAsia="Times New Roman" w:cs="Arial"/>
           <w:szCs w:val="16"/>
         </w:rPr>
-        <w:t>detected with this assay. A separate assa</w:t>
-      </w:r>
+        <w:t xml:space="preserve">detected with this assay. A separate assay may have been </w:t>
+      </w:r>
+      <w:proofErr w:type="gramStart"/>
       <w:r>
         <w:rPr>
           <w:rFonts w:eastAsia="Times New Roman" w:cs="Arial"/>
           <w:szCs w:val="16"/>
         </w:rPr>
-        <w:t xml:space="preserve">y may have been performed, result included in </w:t>
+        <w:t>performed,</w:t>
+      </w:r>
+      <w:proofErr w:type="gramEnd"/>
+      <w:r>
+        <w:rPr>
+          <w:rFonts w:eastAsia="Times New Roman" w:cs="Arial"/>
+          <w:szCs w:val="16"/>
+        </w:rPr>
+        <w:t xml:space="preserve"> result included in </w:t>
       </w:r>
       <w:r>
         <w:rPr>
@@ -1608,15 +1595,7 @@
           <w:sz w:val="16"/>
           <w:szCs w:val="16"/>
         </w:rPr>
-        <w:t xml:space="preserve">Please note variants may not be optimally detected in genes with less than 100% coverage. The gene coverage above is considered acceptable given the available information about </w:t>
-      </w:r>
-      <w:r>
-        <w:rPr>
-          <w:rFonts w:eastAsia="Times New Roman" w:cs="Arial"/>
-          <w:sz w:val="16"/>
-          <w:szCs w:val="16"/>
-        </w:rPr>
-        <w:t>the clinical context, however please contact the laboratory for further advice should specific genes covered at less than 100% require full coverage. A list of regions with suboptimal coverage is available upon request.</w:t>
+        <w:t>Please note variants may not be optimally detected in genes with less than 100% coverage. The gene coverage above is considered acceptable given the available information about the clinical context, however please contact the laboratory for further advice should specific genes covered at less than 100% require full coverage. A list of regions with suboptimal coverage is available upon request.</w:t>
       </w:r>
     </w:p>
     <w:p>
@@ -1640,15 +1619,7 @@
           <w:szCs w:val="16"/>
         </w:rPr>
         <w:lastRenderedPageBreak/>
-        <w:t xml:space="preserve">Please contact the laboratory on 03 </w:t>
-      </w:r>
-      <w:r>
-        <w:rPr>
-          <w:rFonts w:eastAsia="Times New Roman" w:cs="Arial"/>
-          <w:sz w:val="16"/>
-          <w:szCs w:val="16"/>
-        </w:rPr>
-        <w:t>8559 7284 if you wish to discuss this report further.</w:t>
+        <w:t>Please contact the laboratory on 03 8559 7284 if you wish to discuss this report further.</w:t>
       </w:r>
       <w:r>
         <w:rPr>
@@ -2485,7 +2456,7 @@
           <v:stroke joinstyle="miter"/>
           <v:path gradientshapeok="t" o:connecttype="rect"/>
         </v:shapetype>
-        <v:shape id="Text Box 2" o:spid="_x0000_s1027" type="#_x0000_t202" style="position:absolute;left:0;text-align:left;margin-left:-9pt;margin-top:29.6pt;width:99pt;height:18pt;z-index:251659264;visibility:visible;mso-wrap-style:square;mso-width-percent:0;mso-height-percent:0;mso-wrap-distance-left:9pt;mso-wrap-distance-top:0;mso-wrap-distance-right:9pt;mso-wrap-distance-bottom:0;mso-position-horizontal:absolute;mso-position-horizontal-relative:text;mso-position-vertical:absolute;mso-position-vertical-relative:text;mso-width-percent:0;mso-height-percent:0;mso-width-relative:page;mso-height-relative:page;v-text-anchor:top" o:gfxdata="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" filled="f" stroked="f">
+        <v:shape id="Text Box 2" o:spid="_x0000_s1027" type="#_x0000_t202" style="position:absolute;left:0;text-align:left;margin-left:-9pt;margin-top:29.6pt;width:99pt;height:18pt;z-index:251659264;visibility:visible;mso-wrap-style:square;mso-width-percent:0;mso-height-percent:0;mso-wrap-distance-left:9pt;mso-wrap-distance-top:0;mso-wrap-distance-right:9pt;mso-wrap-distance-bottom:0;mso-position-horizontal:absolute;mso-position-horizontal-relative:text;mso-position-vertical:absolute;mso-position-vertical-relative:text;mso-width-percent:0;mso-height-percent:0;mso-width-relative:page;mso-height-relative:page;v-text-anchor:top" wrapcoords="0 0" o:gfxdata="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" filled="f" stroked="f">
           <v:textbox>
             <w:txbxContent>
               <w:p>
@@ -2515,7 +2486,7 @@
         <w:noProof/>
       </w:rPr>
       <w:pict w14:anchorId="61694152">
-        <v:shape id="Text Box 8" o:spid="_x0000_s1026" type="#_x0000_t202" style="position:absolute;left:0;text-align:left;margin-left:441pt;margin-top:27.6pt;width:54pt;height:43.2pt;z-index:251660288;visibility:visible;mso-wrap-style:square;mso-width-percent:0;mso-height-percent:0;mso-wrap-distance-left:9pt;mso-wrap-distance-top:0;mso-wrap-distance-right:9pt;mso-wrap-distance-bottom:0;mso-position-horizontal:absolute;mso-position-horizontal-relative:text;mso-position-vertical:absolute;mso-position-vertical-relative:page;mso-width-percent:0;mso-height-percent:0;mso-width-relative:page;mso-height-relative:page;v-text-anchor:top" o:gfxdata="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" filled="f" stroked="f">
+        <v:shape id="Text Box 8" o:spid="_x0000_s1026" type="#_x0000_t202" style="position:absolute;left:0;text-align:left;margin-left:441pt;margin-top:27.6pt;width:54pt;height:43.2pt;z-index:251660288;visibility:visible;mso-wrap-style:square;mso-width-percent:0;mso-height-percent:0;mso-wrap-distance-left:9pt;mso-wrap-distance-top:0;mso-wrap-distance-right:9pt;mso-wrap-distance-bottom:0;mso-position-horizontal:absolute;mso-position-horizontal-relative:text;mso-position-vertical:absolute;mso-position-vertical-relative:page;mso-width-percent:0;mso-height-percent:0;mso-width-relative:page;mso-height-relative:page;v-text-anchor:top" wrapcoords="0 0" o:gfxdata="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" filled="f" stroked="f">
           <v:textbox>
             <w:txbxContent>
               <w:p>
@@ -2733,7 +2704,7 @@
         <w:noProof/>
       </w:rPr>
       <w:pict w14:anchorId="01C5F19D">
-        <v:shape id="_x0000_s1025" type="#_x0000_t202" style="position:absolute;left:0;text-align:left;margin-left:488.45pt;margin-top:-25pt;width:43.7pt;height:54.2pt;z-index:251661312;visibility:visible;mso-wrap-style:square;mso-width-percent:0;mso-height-percent:0;mso-wrap-distance-left:9pt;mso-wrap-distance-top:0;mso-wrap-distance-right:9pt;mso-wrap-distance-bottom:0;mso-position-horizontal:absolute;mso-position-horizontal-relative:text;mso-position-vertical:absolute;mso-position-vertical-relative:text;mso-width-percent:0;mso-height-percent:0;mso-width-relative:page;mso-height-relative:page;v-text-anchor:top" o:gfxdata="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" filled="f" stroked="f">
+        <v:shape id="_x0000_s1025" type="#_x0000_t202" style="position:absolute;left:0;text-align:left;margin-left:488.45pt;margin-top:-25pt;width:43.7pt;height:54.2pt;z-index:251661312;visibility:visible;mso-wrap-style:square;mso-width-percent:0;mso-height-percent:0;mso-wrap-distance-left:9pt;mso-wrap-distance-top:0;mso-wrap-distance-right:9pt;mso-wrap-distance-bottom:0;mso-position-horizontal:absolute;mso-position-horizontal-relative:text;mso-position-vertical:absolute;mso-position-vertical-relative:text;mso-width-percent:0;mso-height-percent:0;mso-width-relative:page;mso-height-relative:page;v-text-anchor:top" wrapcoords="0 0" o:gfxdata="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" filled="f" stroked="f">
           <v:textbox>
             <w:txbxContent>
               <w:p/>
@@ -4600,15 +4571,6 @@
 </file>
 
 <file path=customXml/item1.xml><?xml version="1.0" encoding="utf-8"?>
-<?mso-contentType ?>
-<FormTemplates xmlns="http://schemas.microsoft.com/sharepoint/v3/contenttype/forms">
-  <Display>DocumentLibraryForm</Display>
-  <Edit>DocumentLibraryForm</Edit>
-  <New>DocumentLibraryForm</New>
-</FormTemplates>
-</file>
-
-<file path=customXml/item2.xml><?xml version="1.0" encoding="utf-8"?>
 <ct:contentTypeSchema xmlns:ct="http://schemas.microsoft.com/office/2006/metadata/contentType" xmlns:ma="http://schemas.microsoft.com/office/2006/metadata/properties/metaAttributes" ct:_="" ma:_="" ma:contentTypeName="Document" ma:contentTypeID="0x010100451F1F8C0772B440BA84570C3C4286EA" ma:contentTypeVersion="29" ma:contentTypeDescription="Create a new document." ma:contentTypeScope="" ma:versionID="b3bcf93054b5d0678557845ec3dd46dd">
   <xsd:schema xmlns:xsd="http://www.w3.org/2001/XMLSchema" xmlns:xs="http://www.w3.org/2001/XMLSchema" xmlns:p="http://schemas.microsoft.com/office/2006/metadata/properties" xmlns:ns2="c44ab56d-57f8-4a14-86db-a39667906be8" xmlns:ns3="bbb6251c-984c-4fcb-9547-f40f6d5e63ff" targetNamespace="http://schemas.microsoft.com/office/2006/metadata/properties" ma:root="true" ma:fieldsID="676e0b85b827ae08faaea4d501add0a1" ns2:_="" ns3:_="">
     <xsd:import namespace="c44ab56d-57f8-4a14-86db-a39667906be8"/>
@@ -4897,15 +4859,16 @@
 </ct:contentTypeSchema>
 </file>
 
-<file path=customXml/itemProps1.xml><?xml version="1.0" encoding="utf-8"?>
-<ds:datastoreItem xmlns:ds="http://schemas.openxmlformats.org/officeDocument/2006/customXml" ds:itemID="{DCA9D828-A95A-409B-9739-3D76CDA9A712}">
-  <ds:schemaRefs>
-    <ds:schemaRef ds:uri="http://schemas.microsoft.com/sharepoint/v3/contenttype/forms"/>
-  </ds:schemaRefs>
-</ds:datastoreItem>
+<file path=customXml/item2.xml><?xml version="1.0" encoding="utf-8"?>
+<?mso-contentType ?>
+<FormTemplates xmlns="http://schemas.microsoft.com/sharepoint/v3/contenttype/forms">
+  <Display>DocumentLibraryForm</Display>
+  <Edit>DocumentLibraryForm</Edit>
+  <New>DocumentLibraryForm</New>
+</FormTemplates>
 </file>
 
-<file path=customXml/itemProps2.xml><?xml version="1.0" encoding="utf-8"?>
+<file path=customXml/itemProps1.xml><?xml version="1.0" encoding="utf-8"?>
 <ds:datastoreItem xmlns:ds="http://schemas.openxmlformats.org/officeDocument/2006/customXml" ds:itemID="{DE962AD8-0BB4-44E2-B718-493B6C6B39FB}">
   <ds:schemaRefs>
     <ds:schemaRef ds:uri="http://schemas.microsoft.com/office/2006/metadata/contentType"/>
@@ -4922,4 +4885,12 @@
     <ds:schemaRef ds:uri="http://schemas.microsoft.com/internal/obd"/>
   </ds:schemaRefs>
 </ds:datastoreItem>
+</file>
+
+<file path=customXml/itemProps2.xml><?xml version="1.0" encoding="utf-8"?>
+<ds:datastoreItem xmlns:ds="http://schemas.openxmlformats.org/officeDocument/2006/customXml" ds:itemID="{DCA9D828-A95A-409B-9739-3D76CDA9A712}">
+  <ds:schemaRefs>
+    <ds:schemaRef ds:uri="http://schemas.microsoft.com/sharepoint/v3/contenttype/forms"/>
+  </ds:schemaRefs>
+</ds:datastoreItem>
 </file>
--- a/inst/templates/AHDT1_AHD_NEG.docx
+++ b/inst/templates/AHDT1_AHD_NEG.docx
@@ -966,18 +966,56 @@
           <w:sz w:val="16"/>
           <w:szCs w:val="16"/>
         </w:rPr>
-        <w:t xml:space="preserve">panel (Peter MacCallum Cancer Centre </w:t>
-      </w:r>
-      <w:proofErr w:type="spellStart"/>
-      <w:r>
-        <w:rPr>
-          <w:rFonts w:cs="Arial"/>
-          <w:sz w:val="16"/>
-          <w:szCs w:val="16"/>
-        </w:rPr>
-        <w:t>AllHaem</w:t>
-      </w:r>
-      <w:proofErr w:type="spellEnd"/>
+        <w:t xml:space="preserve">panel (Peter MacCallum Cancer Centre AllHaem </w:t>
+      </w:r>
+      <w:r>
+        <w:rPr>
+          <w:rFonts w:cs="Arial"/>
+          <w:sz w:val="16"/>
+          <w:szCs w:val="16"/>
+        </w:rPr>
+        <w:t xml:space="preserve">DNA Twist </w:t>
+      </w:r>
+      <w:r>
+        <w:rPr>
+          <w:rFonts w:cs="Arial"/>
+          <w:sz w:val="16"/>
+          <w:szCs w:val="16"/>
+        </w:rPr>
+        <w:t>v</w:t>
+      </w:r>
+      <w:r>
+        <w:rPr>
+          <w:rFonts w:cs="Arial"/>
+          <w:sz w:val="16"/>
+          <w:szCs w:val="16"/>
+        </w:rPr>
+        <w:t xml:space="preserve">1, design ID </w:t>
+      </w:r>
+      <w:r>
+        <w:rPr>
+          <w:rFonts w:cs="Arial"/>
+          <w:sz w:val="16"/>
+          <w:szCs w:val="16"/>
+        </w:rPr>
+        <w:t>TE-98899881</w:t>
+      </w:r>
+      <w:r>
+        <w:rPr>
+          <w:rFonts w:cs="Arial"/>
+          <w:sz w:val="16"/>
+          <w:szCs w:val="16"/>
+        </w:rPr>
+        <w:t xml:space="preserve">) and sequenced on an </w:t>
+      </w:r>
+      <w:r>
+        <w:rPr>
+          <w:rFonts w:cs="Arial"/>
+          <w:sz w:val="16"/>
+          <w:szCs w:val="16"/>
+        </w:rPr>
+        <w:t>Illumina NovaSeq</w:t>
+      </w:r>
       <w:r>
         <w:rPr>
           <w:rFonts w:cs="Arial"/>
@@ -992,57 +1030,23 @@
           <w:sz w:val="16"/>
           <w:szCs w:val="16"/>
         </w:rPr>
-        <w:t xml:space="preserve">DNA Twist </w:t>
-      </w:r>
-      <w:r>
-        <w:rPr>
-          <w:rFonts w:cs="Arial"/>
-          <w:sz w:val="16"/>
-          <w:szCs w:val="16"/>
-        </w:rPr>
-        <w:t>v</w:t>
-      </w:r>
-      <w:r>
-        <w:rPr>
-          <w:rFonts w:cs="Arial"/>
-          <w:sz w:val="16"/>
-          <w:szCs w:val="16"/>
-        </w:rPr>
-        <w:t xml:space="preserve">1, design ID </w:t>
-      </w:r>
-      <w:r>
-        <w:rPr>
-          <w:rFonts w:cs="Arial"/>
-          <w:sz w:val="16"/>
-          <w:szCs w:val="16"/>
-        </w:rPr>
-        <w:t>TE-98899881</w:t>
-      </w:r>
-      <w:r>
-        <w:rPr>
-          <w:rFonts w:cs="Arial"/>
-          <w:sz w:val="16"/>
-          <w:szCs w:val="16"/>
-        </w:rPr>
-        <w:t xml:space="preserve">) and sequenced on an Illumina </w:t>
-      </w:r>
-      <w:proofErr w:type="spellStart"/>
-      <w:r>
-        <w:rPr>
-          <w:rFonts w:cs="Arial"/>
-          <w:sz w:val="16"/>
-          <w:szCs w:val="16"/>
-        </w:rPr>
-        <w:t>NovaSeq</w:t>
-      </w:r>
-      <w:proofErr w:type="spellEnd"/>
-      <w:r>
-        <w:rPr>
-          <w:rFonts w:cs="Arial"/>
-          <w:sz w:val="16"/>
-          <w:szCs w:val="16"/>
-        </w:rPr>
-        <w:t xml:space="preserve"> 6000</w:t>
+        <w:t>X</w:t>
+      </w:r>
+      <w:r>
+        <w:rPr>
+          <w:rFonts w:cs="Arial"/>
+          <w:sz w:val="16"/>
+          <w:szCs w:val="16"/>
+        </w:rPr>
+        <w:t xml:space="preserve"> Plus</w:t>
+      </w:r>
+      <w:r>
+        <w:rPr>
+          <w:rFonts w:cs="Arial"/>
+          <w:sz w:val="16"/>
+          <w:szCs w:val="16"/>
+        </w:rPr>
+        <w:t xml:space="preserve"> (Australian Genome Research Facility)</w:t>
       </w:r>
       <w:r>
         <w:rPr>
@@ -1059,43 +1063,15 @@
           <w:sz w:val="16"/>
           <w:szCs w:val="16"/>
         </w:rPr>
-        <w:t xml:space="preserve">A custom </w:t>
-      </w:r>
-      <w:proofErr w:type="spellStart"/>
-      <w:r>
-        <w:rPr>
-          <w:rFonts w:cs="Arial"/>
-          <w:sz w:val="16"/>
-          <w:szCs w:val="16"/>
-        </w:rPr>
-        <w:t>Seqliner</w:t>
-      </w:r>
-      <w:proofErr w:type="spellEnd"/>
-      <w:r>
-        <w:rPr>
-          <w:rFonts w:cs="Arial"/>
-          <w:sz w:val="16"/>
-          <w:szCs w:val="16"/>
-        </w:rPr>
-        <w:t>/</w:t>
-      </w:r>
-      <w:proofErr w:type="spellStart"/>
-      <w:r>
-        <w:rPr>
-          <w:rFonts w:cs="Arial"/>
-          <w:sz w:val="16"/>
-          <w:szCs w:val="16"/>
-        </w:rPr>
-        <w:t>Nextflow</w:t>
-      </w:r>
-      <w:proofErr w:type="spellEnd"/>
-      <w:r>
-        <w:rPr>
-          <w:rFonts w:cs="Arial"/>
-          <w:sz w:val="16"/>
-          <w:szCs w:val="16"/>
-        </w:rPr>
-        <w:t>-based analysis pipeline is used to generate aligned reads and call variants (single nucleotide variants and short insertions or deletions) against the hg19 human reference genome.</w:t>
+        <w:t xml:space="preserve">A custom Seqliner/Nextflow-based analysis pipeline is used to generate aligned reads and call variants (single nucleotide variants and short </w:t>
+      </w:r>
+      <w:r>
+        <w:rPr>
+          <w:rFonts w:cs="Arial"/>
+          <w:sz w:val="16"/>
+          <w:szCs w:val="16"/>
+        </w:rPr>
+        <w:t>insertions or deletions) against the hg19 human reference genome.</w:t>
       </w:r>
       <w:r>
         <w:rPr>
@@ -1112,79 +1088,15 @@
           <w:sz w:val="16"/>
           <w:szCs w:val="16"/>
         </w:rPr>
-        <w:t xml:space="preserve">Variants are analysed using </w:t>
-      </w:r>
-      <w:proofErr w:type="spellStart"/>
-      <w:r>
-        <w:rPr>
-          <w:rFonts w:cs="Arial"/>
-          <w:sz w:val="16"/>
-          <w:szCs w:val="16"/>
-        </w:rPr>
-        <w:t>PathOS</w:t>
-      </w:r>
-      <w:proofErr w:type="spellEnd"/>
-      <w:r>
-        <w:rPr>
-          <w:rFonts w:cs="Arial"/>
-          <w:sz w:val="16"/>
-          <w:szCs w:val="16"/>
-        </w:rPr>
-        <w:t xml:space="preserve"> software (Peter Mac) and described according to HGVS nomenclature version 19.01 (http://varnomen.hgvs.org/) with minor differences in accordance with Peter MacCallum Cancer Centre Molecular Pathology departmental policy. The following population variation and cancer or genetic disease databases are commonly used in addition to literature review to assist with variant interpretation: the Genome Aggregation Database (</w:t>
-      </w:r>
-      <w:proofErr w:type="spellStart"/>
-      <w:r>
-        <w:rPr>
-          <w:rFonts w:cs="Arial"/>
-          <w:sz w:val="16"/>
-          <w:szCs w:val="16"/>
-        </w:rPr>
-        <w:t>gnomAD</w:t>
-      </w:r>
-      <w:proofErr w:type="spellEnd"/>
-      <w:r>
-        <w:rPr>
-          <w:rFonts w:cs="Arial"/>
-          <w:sz w:val="16"/>
-          <w:szCs w:val="16"/>
-        </w:rPr>
-        <w:t xml:space="preserve">; gnomad.broadinstitute.org), the Catalogue of Somatic Mutations in Cancer (COSMIC; cancer.sanger.ac.uk), </w:t>
-      </w:r>
-      <w:proofErr w:type="spellStart"/>
-      <w:r>
-        <w:rPr>
-          <w:rFonts w:cs="Arial"/>
-          <w:sz w:val="16"/>
-          <w:szCs w:val="16"/>
-        </w:rPr>
-        <w:t>ClinVar</w:t>
-      </w:r>
-      <w:proofErr w:type="spellEnd"/>
-      <w:r>
-        <w:rPr>
-          <w:rFonts w:cs="Arial"/>
-          <w:sz w:val="16"/>
-          <w:szCs w:val="16"/>
-        </w:rPr>
-        <w:t xml:space="preserve"> (ncbi.nlm.nih.gov/</w:t>
-      </w:r>
-      <w:proofErr w:type="spellStart"/>
-      <w:r>
-        <w:rPr>
-          <w:rFonts w:cs="Arial"/>
-          <w:sz w:val="16"/>
-          <w:szCs w:val="16"/>
-        </w:rPr>
-        <w:t>clinvar</w:t>
-      </w:r>
-      <w:proofErr w:type="spellEnd"/>
-      <w:r>
-        <w:rPr>
-          <w:rFonts w:cs="Arial"/>
-          <w:sz w:val="16"/>
-          <w:szCs w:val="16"/>
-        </w:rPr>
-        <w:t xml:space="preserve">) and the IARC TP53 Database (p53.iarc.fr). </w:t>
+        <w:t>Variants are analysed using PathOS software (Peter Mac) and described according to HGVS nomenclature version 19.01 (http://varnomen.hgvs.org/) with minor differences in accordance with Peter MacCallum Cancer Centre Molecular Pathology departmental policy. The following population variation and cancer or genetic disease databases are commonly used in addition to literature review to assist with variant interpretation: the Genome Aggregation Da</w:t>
+      </w:r>
+      <w:r>
+        <w:rPr>
+          <w:rFonts w:cs="Arial"/>
+          <w:sz w:val="16"/>
+          <w:szCs w:val="16"/>
+        </w:rPr>
+        <w:t xml:space="preserve">tabase (gnomAD; gnomad.broadinstitute.org), the Catalogue of Somatic Mutations in Cancer (COSMIC; cancer.sanger.ac.uk), ClinVar (ncbi.nlm.nih.gov/clinvar) and the IARC TP53 Database (p53.iarc.fr). </w:t>
       </w:r>
       <w:r>
         <w:rPr>
@@ -1209,25 +1121,15 @@
           <w:sz w:val="16"/>
           <w:szCs w:val="18"/>
         </w:rPr>
-        <w:t>ariant origin (</w:t>
-      </w:r>
-      <w:proofErr w:type="gramStart"/>
-      <w:r>
-        <w:rPr>
-          <w:rFonts w:cs="Arial"/>
-          <w:sz w:val="16"/>
-          <w:szCs w:val="18"/>
-        </w:rPr>
-        <w:t>i.e.</w:t>
-      </w:r>
-      <w:proofErr w:type="gramEnd"/>
-      <w:r>
-        <w:rPr>
-          <w:rFonts w:cs="Arial"/>
-          <w:sz w:val="16"/>
-          <w:szCs w:val="18"/>
-        </w:rPr>
-        <w:t xml:space="preserve"> somatic or germline) is assumed based on ancillary information (e.g. population databases, literature, variant read frequency) for the purpose of clinical interpretation. All assumed somatic variants are reported (and generally considered clinically significant). Variants of uncertain origin are also reported, as are likely benign germline polymorphisms if sufficiently rare and otherwise undescribed. Testing of a non-haematological specimen may be recommended to evaluate variant origin. Recurrent population variants are not reported.</w:t>
+        <w:t>ariant origin (i.e. somatic or germline) is assumed based on ancillary information (e.g. population databases, literature, variant read frequency) for the purpose of clinical interpretation. All assumed somatic variants are reported (and generally considered clinically significant). Var</w:t>
+      </w:r>
+      <w:r>
+        <w:rPr>
+          <w:rFonts w:cs="Arial"/>
+          <w:sz w:val="16"/>
+          <w:szCs w:val="18"/>
+        </w:rPr>
+        <w:t>iants of uncertain origin are also reported, as are likely benign germline polymorphisms if sufficiently rare and otherwise undescribed. Testing of a non-haematological specimen may be recommended to evaluate variant origin. Recurrent population variants are not reported.</w:t>
       </w:r>
       <w:r>
         <w:rPr>
@@ -1271,7 +1173,16 @@
           <w:sz w:val="16"/>
           <w:szCs w:val="16"/>
         </w:rPr>
-        <w:t>Germline variant analysis</w:t>
+        <w:t>Germline v</w:t>
+      </w:r>
+      <w:r>
+        <w:rPr>
+          <w:rFonts w:cs="Arial"/>
+          <w:b/>
+          <w:sz w:val="16"/>
+          <w:szCs w:val="16"/>
+        </w:rPr>
+        <w:t>ariant analysis</w:t>
       </w:r>
       <w:r>
         <w:rPr>
@@ -1352,61 +1263,23 @@
           <w:sz w:val="16"/>
           <w:szCs w:val="16"/>
         </w:rPr>
-        <w:t>The detection limit of this assay for specimens sequenced to the target read depth of 250x is a variant allele frequency (VAF) of approximately 4% with the exception of JAK2 c.1849G&gt;</w:t>
-      </w:r>
-      <w:proofErr w:type="spellStart"/>
-      <w:proofErr w:type="gramStart"/>
-      <w:r>
-        <w:rPr>
-          <w:rFonts w:cs="Arial"/>
-          <w:sz w:val="16"/>
-          <w:szCs w:val="16"/>
-        </w:rPr>
-        <w:t>T;p</w:t>
-      </w:r>
-      <w:proofErr w:type="spellEnd"/>
-      <w:r>
-        <w:rPr>
-          <w:rFonts w:cs="Arial"/>
-          <w:sz w:val="16"/>
-          <w:szCs w:val="16"/>
-        </w:rPr>
-        <w:t>.</w:t>
-      </w:r>
-      <w:proofErr w:type="gramEnd"/>
-      <w:r>
-        <w:rPr>
-          <w:rFonts w:cs="Arial"/>
-          <w:sz w:val="16"/>
-          <w:szCs w:val="16"/>
-        </w:rPr>
-        <w:t>(Val617Phe) (detection limit ~ 1%). This assay is primarily qualitative however, the variant read frequency (VRF) is provided to assist with variant interpretation and is assumed to approximate VAF in most instances (noting that the VAF of some insertions/deletions may be underrepresented due to assay-based allele bias). Copy number variations, loss of heterozygosity, structural rearrangements or aneuploidies are not reported. Insertions or deletions (particularly those &gt; 25 bp in length), including FLT3-ITDs and UBTF-TDs, are not reliably detected by this assay. Genes are analysed using the reference transcripts listed below; coding exons found in alternative transcripts are not assessed by this assay. This assay does not distinguish between somatic and germline variants. In addition, the clonal origin of somatic variants (</w:t>
-      </w:r>
-      <w:proofErr w:type="gramStart"/>
-      <w:r>
-        <w:rPr>
-          <w:rFonts w:cs="Arial"/>
-          <w:sz w:val="16"/>
-          <w:szCs w:val="16"/>
-        </w:rPr>
-        <w:t>i.e.</w:t>
-      </w:r>
-      <w:proofErr w:type="gramEnd"/>
-      <w:r>
-        <w:rPr>
-          <w:rFonts w:cs="Arial"/>
-          <w:sz w:val="16"/>
-          <w:szCs w:val="16"/>
-        </w:rPr>
-        <w:t xml:space="preserve"> disease compartment or cell lineage) cannot be determined.</w:t>
-      </w:r>
-      <w:r>
-        <w:rPr>
-          <w:rFonts w:cs="Arial"/>
-          <w:sz w:val="16"/>
-          <w:szCs w:val="16"/>
-        </w:rPr>
-        <w:t xml:space="preserve"> </w:t>
+        <w:t xml:space="preserve">The detection limit of this assay for specimens sequenced to the target read </w:t>
+      </w:r>
+      <w:r>
+        <w:rPr>
+          <w:rFonts w:cs="Arial"/>
+          <w:sz w:val="16"/>
+          <w:szCs w:val="16"/>
+        </w:rPr>
+        <w:t>depth of 250x is a variant allele frequency (VAF) of approximately 4% with the exception of JAK2 c.1849G&gt;T;p.(Val617Phe) (detection limit ~ 1%). This assay is primarily qualitative however, the variant read frequency (VRF) is provided to assist with variant interpretation and is assumed to approximate VAF in most instances (noting that the VAF of some insertions/deletions may be underrepresented due to assay-based allele bias). Copy number variations, loss of heterozygosity, structural rearrangements or ane</w:t>
+      </w:r>
+      <w:r>
+        <w:rPr>
+          <w:rFonts w:cs="Arial"/>
+          <w:sz w:val="16"/>
+          <w:szCs w:val="16"/>
+        </w:rPr>
+        <w:t xml:space="preserve">uploidies are not reported. Insertions or deletions (particularly those &gt; 25 bp in length), including FLT3-ITDs and UBTF-TDs, are not reliably detected by this assay. Genes are analysed using the reference transcripts listed below; coding exons found in alternative transcripts are not assessed by this assay. This assay does not distinguish between somatic and germline variants. In addition, the clonal origin of somatic variants (i.e. disease compartment or cell lineage) cannot be determined. </w:t>
       </w:r>
       <w:r>
         <w:rPr>
@@ -1415,7 +1288,16 @@
           <w:sz w:val="16"/>
           <w:szCs w:val="16"/>
         </w:rPr>
-        <w:t>For somatic variant analysis</w:t>
+        <w:t>For somatic var</w:t>
+      </w:r>
+      <w:r>
+        <w:rPr>
+          <w:rFonts w:cs="Arial"/>
+          <w:b/>
+          <w:sz w:val="16"/>
+          <w:szCs w:val="16"/>
+        </w:rPr>
+        <w:t>iant analysis</w:t>
       </w:r>
       <w:r>
         <w:rPr>
@@ -1440,7 +1322,15 @@
           <w:sz w:val="16"/>
           <w:szCs w:val="16"/>
         </w:rPr>
-        <w:t>, variant zygosity is assumed to be either heterozygous or homozygous in the germline based on allele frequency for the purpose of clinical interpretation however, the possibilities of hemizygosity or somatic acquisition are not excluded. In haematological specimens, the possibility of a false negative germline result due to loss of the mutant allele through a somatic reversion event cannot be excluded. Please note Peter Mac assumes sample identification, family relationships, and clinical diagnoses are as stated on the request. Our clinical recommendations may be based on evidence from third-party data sources and should be interpreted in the context of all other clinical and laboratory information for this patient.</w:t>
+        <w:t>, variant zygosity is assumed to be either heterozygous or homozygous in the germline based on allele frequency for the purpose of clinical interpretation however, the possibilities of hemizygosity or somatic acquisition are not excluded. In haematological specimens, the possibility of a false negative germline result due to loss of the mutant allele through a somatic reversion event cannot be excluded. Please note P</w:t>
+      </w:r>
+      <w:r>
+        <w:rPr>
+          <w:rFonts w:cs="Arial"/>
+          <w:sz w:val="16"/>
+          <w:szCs w:val="16"/>
+        </w:rPr>
+        <w:t>eter Mac assumes sample identification, family relationships, and clinical diagnoses are as stated on the request. Our clinical recommendations may be based on evidence from third-party data sources and should be interpreted in the context of all other clinical and laboratory information for this patient.</w:t>
       </w:r>
     </w:p>
     <w:p>
@@ -1490,18 +1380,8 @@
           <w:sz w:val="16"/>
           <w:szCs w:val="16"/>
         </w:rPr>
-        <w:t xml:space="preserve">Gene coverage in this sample is as </w:t>
-      </w:r>
-      <w:proofErr w:type="gramStart"/>
-      <w:r>
-        <w:rPr>
-          <w:rFonts w:eastAsia="Times New Roman" w:cs="Arial"/>
-          <w:sz w:val="16"/>
-          <w:szCs w:val="16"/>
-        </w:rPr>
-        <w:t>follows</w:t>
-      </w:r>
-      <w:proofErr w:type="gramEnd"/>
+        <w:t>Gene coverage in this sample is as follows</w:t>
+      </w:r>
     </w:p>
     <w:p>
       <w:pPr>
@@ -1542,23 +1422,7 @@
           <w:rFonts w:eastAsia="Times New Roman" w:cs="Arial"/>
           <w:szCs w:val="16"/>
         </w:rPr>
-        <w:t xml:space="preserve">detected with this assay. A separate assay may have been </w:t>
-      </w:r>
-      <w:proofErr w:type="gramStart"/>
-      <w:r>
-        <w:rPr>
-          <w:rFonts w:eastAsia="Times New Roman" w:cs="Arial"/>
-          <w:szCs w:val="16"/>
-        </w:rPr>
-        <w:t>performed,</w:t>
-      </w:r>
-      <w:proofErr w:type="gramEnd"/>
-      <w:r>
-        <w:rPr>
-          <w:rFonts w:eastAsia="Times New Roman" w:cs="Arial"/>
-          <w:szCs w:val="16"/>
-        </w:rPr>
-        <w:t xml:space="preserve"> result included in </w:t>
+        <w:t xml:space="preserve">detected with this assay. A separate assay may have been performed, result included in </w:t>
       </w:r>
       <w:r>
         <w:rPr>
@@ -1785,7 +1649,7 @@
           <w:sz w:val="18"/>
           <w:szCs w:val="18"/>
         </w:rPr>
-        <w:t>16-Sep-2024</w:t>
+        <w:t>4-Mar-2025</w:t>
       </w:r>
       <w:r>
         <w:rPr>
@@ -2499,7 +2363,7 @@
                     <wp:inline distT="0" distB="0" distL="0" distR="0" wp14:anchorId="200E9825" wp14:editId="6AEF8E38">
                       <wp:extent cx="457200" cy="139700"/>
                       <wp:effectExtent l="0" t="0" r="0" b="12700"/>
-                      <wp:docPr id="5" name="Picture 2"/>
+                      <wp:docPr id="3" name="Picture 2"/>
                       <wp:cNvGraphicFramePr>
                         <a:graphicFrameLocks xmlns:a="http://schemas.openxmlformats.org/drawingml/2006/main" noChangeAspect="1"/>
                       </wp:cNvGraphicFramePr>
@@ -2507,7 +2371,7 @@
                         <a:graphicData uri="http://schemas.openxmlformats.org/drawingml/2006/picture">
                           <pic:pic xmlns:pic="http://schemas.openxmlformats.org/drawingml/2006/picture">
                             <pic:nvPicPr>
-                              <pic:cNvPr id="6" name="Picture 2"/>
+                              <pic:cNvPr id="4" name="Picture 2"/>
                               <pic:cNvPicPr>
                                 <a:picLocks noChangeAspect="1" noChangeArrowheads="1"/>
                               </pic:cNvPicPr>
@@ -2648,7 +2512,7 @@
           <wp:extent cx="342900" cy="546100"/>
           <wp:effectExtent l="0" t="0" r="12700" b="12700"/>
           <wp:wrapNone/>
-          <wp:docPr id="9" name="Picture 1"/>
+          <wp:docPr id="5" name="Picture 1"/>
           <wp:cNvGraphicFramePr>
             <a:graphicFrameLocks xmlns:a="http://schemas.openxmlformats.org/drawingml/2006/main" noChangeAspect="1"/>
           </wp:cNvGraphicFramePr>
@@ -2656,7 +2520,7 @@
             <a:graphicData uri="http://schemas.openxmlformats.org/drawingml/2006/picture">
               <pic:pic xmlns:pic="http://schemas.openxmlformats.org/drawingml/2006/picture">
                 <pic:nvPicPr>
-                  <pic:cNvPr id="10" name="Picture 1"/>
+                  <pic:cNvPr id="6" name="Picture 1"/>
                   <pic:cNvPicPr>
                     <a:picLocks noChangeAspect="1" noChangeArrowheads="1"/>
                   </pic:cNvPicPr>
@@ -4571,6 +4435,15 @@
 </file>
 
 <file path=customXml/item1.xml><?xml version="1.0" encoding="utf-8"?>
+<?mso-contentType ?>
+<FormTemplates xmlns="http://schemas.microsoft.com/sharepoint/v3/contenttype/forms">
+  <Display>DocumentLibraryForm</Display>
+  <Edit>DocumentLibraryForm</Edit>
+  <New>DocumentLibraryForm</New>
+</FormTemplates>
+</file>
+
+<file path=customXml/item2.xml><?xml version="1.0" encoding="utf-8"?>
 <ct:contentTypeSchema xmlns:ct="http://schemas.microsoft.com/office/2006/metadata/contentType" xmlns:ma="http://schemas.microsoft.com/office/2006/metadata/properties/metaAttributes" ct:_="" ma:_="" ma:contentTypeName="Document" ma:contentTypeID="0x010100451F1F8C0772B440BA84570C3C4286EA" ma:contentTypeVersion="29" ma:contentTypeDescription="Create a new document." ma:contentTypeScope="" ma:versionID="b3bcf93054b5d0678557845ec3dd46dd">
   <xsd:schema xmlns:xsd="http://www.w3.org/2001/XMLSchema" xmlns:xs="http://www.w3.org/2001/XMLSchema" xmlns:p="http://schemas.microsoft.com/office/2006/metadata/properties" xmlns:ns2="c44ab56d-57f8-4a14-86db-a39667906be8" xmlns:ns3="bbb6251c-984c-4fcb-9547-f40f6d5e63ff" targetNamespace="http://schemas.microsoft.com/office/2006/metadata/properties" ma:root="true" ma:fieldsID="676e0b85b827ae08faaea4d501add0a1" ns2:_="" ns3:_="">
     <xsd:import namespace="c44ab56d-57f8-4a14-86db-a39667906be8"/>
@@ -4859,16 +4732,15 @@
 </ct:contentTypeSchema>
 </file>
 
-<file path=customXml/item2.xml><?xml version="1.0" encoding="utf-8"?>
-<?mso-contentType ?>
-<FormTemplates xmlns="http://schemas.microsoft.com/sharepoint/v3/contenttype/forms">
-  <Display>DocumentLibraryForm</Display>
-  <Edit>DocumentLibraryForm</Edit>
-  <New>DocumentLibraryForm</New>
-</FormTemplates>
+<file path=customXml/itemProps1.xml><?xml version="1.0" encoding="utf-8"?>
+<ds:datastoreItem xmlns:ds="http://schemas.openxmlformats.org/officeDocument/2006/customXml" ds:itemID="{DCA9D828-A95A-409B-9739-3D76CDA9A712}">
+  <ds:schemaRefs>
+    <ds:schemaRef ds:uri="http://schemas.microsoft.com/sharepoint/v3/contenttype/forms"/>
+  </ds:schemaRefs>
+</ds:datastoreItem>
 </file>
 
-<file path=customXml/itemProps1.xml><?xml version="1.0" encoding="utf-8"?>
+<file path=customXml/itemProps2.xml><?xml version="1.0" encoding="utf-8"?>
 <ds:datastoreItem xmlns:ds="http://schemas.openxmlformats.org/officeDocument/2006/customXml" ds:itemID="{DE962AD8-0BB4-44E2-B718-493B6C6B39FB}">
   <ds:schemaRefs>
     <ds:schemaRef ds:uri="http://schemas.microsoft.com/office/2006/metadata/contentType"/>
@@ -4885,12 +4757,4 @@
     <ds:schemaRef ds:uri="http://schemas.microsoft.com/internal/obd"/>
   </ds:schemaRefs>
 </ds:datastoreItem>
-</file>
-
-<file path=customXml/itemProps2.xml><?xml version="1.0" encoding="utf-8"?>
-<ds:datastoreItem xmlns:ds="http://schemas.openxmlformats.org/officeDocument/2006/customXml" ds:itemID="{DCA9D828-A95A-409B-9739-3D76CDA9A712}">
-  <ds:schemaRefs>
-    <ds:schemaRef ds:uri="http://schemas.microsoft.com/sharepoint/v3/contenttype/forms"/>
-  </ds:schemaRefs>
-</ds:datastoreItem>
 </file>